--- a/CTD/Quarto Bimestre/POO/Checkpoint1/buffet.docx
+++ b/CTD/Quarto Bimestre/POO/Checkpoint1/buffet.docx
@@ -6,6 +6,51 @@
       <w:pPr>
         <w:pStyle w:val="Normal"/>
         <w:bidi w:val="0"/>
+        <w:spacing w:lineRule="auto" w:line="480"/>
+        <w:jc w:val="left"/>
+        <w:rPr/>
+      </w:pPr>
+      <w:r>
+        <w:rPr/>
+      </w:r>
+    </w:p>
+    <w:p>
+      <w:pPr>
+        <w:pStyle w:val="Normal"/>
+        <w:bidi w:val="0"/>
+        <w:spacing w:lineRule="auto" w:line="480"/>
+        <w:jc w:val="center"/>
+        <w:rPr>
+          <w:b/>
+          <w:b/>
+          <w:bCs/>
+        </w:rPr>
+      </w:pPr>
+      <w:r>
+        <w:rPr>
+          <w:b/>
+          <w:bCs/>
+        </w:rPr>
+        <w:t>Buffet</w:t>
+      </w:r>
+    </w:p>
+    <w:p>
+      <w:pPr>
+        <w:pStyle w:val="Normal"/>
+        <w:bidi w:val="0"/>
+        <w:spacing w:lineRule="auto" w:line="480"/>
+        <w:jc w:val="left"/>
+        <w:rPr/>
+      </w:pPr>
+      <w:r>
+        <w:rPr/>
+      </w:r>
+    </w:p>
+    <w:p>
+      <w:pPr>
+        <w:pStyle w:val="Normal"/>
+        <w:bidi w:val="0"/>
+        <w:spacing w:lineRule="auto" w:line="480"/>
         <w:jc w:val="left"/>
         <w:rPr/>
       </w:pPr>
@@ -17,35 +62,46 @@
         <w:t xml:space="preserve">Os clientes podem escolher entre cinco tipos de festa, sendo elas: Brunch, Coquitel, Almoço, Mix e Recreio. </w:t>
         <w:br/>
         <w:br/>
-        <w:t xml:space="preserve">Portanto, devido à quantidade de informações necessárias e o número de pessoas envolvidas para que uma festa ocorra, foi pedido que um diagrama UML e um programa orientado a objetos seja desenvolvido, para auxiliar no controle de funcionários, tipo de festa e datas. </w:t>
-      </w:r>
-    </w:p>
-    <w:p>
-      <w:pPr>
-        <w:pStyle w:val="Normal"/>
-        <w:bidi w:val="0"/>
-        <w:jc w:val="left"/>
-        <w:rPr/>
-      </w:pPr>
-      <w:r>
-        <w:rPr/>
-      </w:r>
-    </w:p>
-    <w:p>
-      <w:pPr>
-        <w:pStyle w:val="Normal"/>
-        <w:bidi w:val="0"/>
-        <w:jc w:val="left"/>
-        <w:rPr/>
-      </w:pPr>
-      <w:r>
-        <w:rPr/>
-      </w:r>
-    </w:p>
-    <w:p>
-      <w:pPr>
-        <w:pStyle w:val="Normal"/>
-        <w:bidi w:val="0"/>
+        <w:t xml:space="preserve">Portanto, devido à quantidade de informações necessárias e o número de pessoas envolvidas para que uma festa ocorra, foi pedido que um diagrama UML e um programa orientado a objetos seja desenvolvido, para auxiliar no controle de funcionários, tipo de festa, </w:t>
+      </w:r>
+      <w:r>
+        <w:rPr/>
+        <w:t>preço final</w:t>
+      </w:r>
+      <w:r>
+        <w:rPr/>
+        <w:t xml:space="preserve"> e datas. </w:t>
+      </w:r>
+    </w:p>
+    <w:p>
+      <w:pPr>
+        <w:pStyle w:val="Normal"/>
+        <w:bidi w:val="0"/>
+        <w:spacing w:lineRule="auto" w:line="480"/>
+        <w:jc w:val="left"/>
+        <w:rPr/>
+      </w:pPr>
+      <w:r>
+        <w:rPr/>
+      </w:r>
+    </w:p>
+    <w:p>
+      <w:pPr>
+        <w:pStyle w:val="Normal"/>
+        <w:bidi w:val="0"/>
+        <w:spacing w:lineRule="auto" w:line="480"/>
+        <w:jc w:val="left"/>
+        <w:rPr/>
+      </w:pPr>
+      <w:r>
+        <w:rPr/>
+      </w:r>
+    </w:p>
+    <w:p>
+      <w:pPr>
+        <w:pStyle w:val="Normal"/>
+        <w:bidi w:val="0"/>
+        <w:spacing w:lineRule="auto" w:line="480"/>
         <w:jc w:val="left"/>
         <w:rPr/>
       </w:pPr>
